--- a/Reportatge_Sequera.docx
+++ b/Reportatge_Sequera.docx
@@ -51,26 +51,28 @@
     </w:p>
     <w:p/>
     <w:p>
-      <w:pPr>
-        <w:pStyle w:val="Heading1"/>
-      </w:pPr>
       <w:r>
-        <w:t>El 'Cronista de Dades' Desmenteix Rotundament: La Falsa Narrativa de la "Sequera Artificial" Xoca amb la Realitat dels Embassaments Gairebé Plens</w:t>
+        <w:t>Benvolguts lectors,</w:t>
       </w:r>
     </w:p>
     <w:p>
       <w:r>
-        <w:t>El 'Cronista de Dades' desmenteix rotundament una afirmació que circula amb virulència per les xarxes socials, la qual assegura que "el govern està enderrocant preses i buidant pantans per crear una sequera artificial." Aquesta narrativa, que busca generar alarma i desconfiança, xoca frontalment amb la realitat inqüestionable de les dades oficials. Amb data de 18 de febrer de 2026, les conques internes de Catalunya registren una capacitat del **89.3%**, pràcticament plenes. És matemàticament impossible que s'estiguin enderrocant preses o buidant pantans de manera generalitzada quan els embassaments es troben a un nivell tan elevat.</w:t>
+        <w:t>Com a Cronista de Dades, analitzo el titular de La Vanguardia, "La DANA omple pantans a l'Ebre i reactiva la guerra de l'aigua al Priorat", per determinar la seva escala i precisió. L'afirmació no suggereix una sequera generalitzada a tota Catalunya, sinó que es focalitza en dos aspectes molt concrets: una millora en els pantans de l'Ebre gràcies a la DANA i un conflicte localitzat al Priorat. Per tant, la notícia es mou en una escala local i comarcal, no pas global.</w:t>
       </w:r>
     </w:p>
     <w:p>
       <w:r>
-        <w:t>De fet, la situació actual representa una millora dràstica respecte a l'any anterior. El 2025, en la mateixa data, les reserves se situaven en un preocupant **38.4%**. Aquesta evolució, que mostra una recuperació significativa dels nivells d'aigua, desmunta qualsevol teoria conspirativa sobre una suposada "sequera artificial" provocada per accions governamentals. Les dades parlen per si soles i refuten categòricament les afirmacions falses difoses amb intenció de desinformar.</w:t>
+        <w:t>Les dades oficials de les Conques Internes de Catalunya (19/02/2026) ens proporcionen un context crucial. L'estat general de les reserves a Catalunya és excel·lent, situant-se en un 89.2% de la seva capacitat. Aquesta xifra representa una recuperació notable respecte a fa un any (2025), quan les reserves estaven en un preocupant 38.3%. Per tant, si el titular hagués fet una afirmació alarmista global sobre la sequera a tot el territori, les nostres dades el desmentirien amb contundència.</w:t>
       </w:r>
     </w:p>
     <w:p>
       <w:r>
-        <w:t>Malgrat la bonança generalitzada, el rigor periodístic ens obliga a assenyalar un punt concret que sí que presenta una situació menys favorable. L'embassament de Siurana, a Cornudella de Montsant, es troba actualment al **49.30%** de la seva capacitat. Aquesta dada, tot i ser rellevant per a la gestió local, no invalida la realitat d'unes conques internes que, en el seu conjunt, gaudeixen d'una salut hídrica excel·lent i desmenteixen categòricament les afirmacions falses difoses a les xarxes socials.</w:t>
+        <w:t>No obstant això, el titular adquireix ple sentit i rellevància en el context de les realitats locals. Malgrat la mitjana global excel·lent, existeixen excepcions territorials greus. L'Embassament de Siurana (Cornudella de Montsant), ubicat precisament a la comarca del Priorat, es troba només al 49.50% de la seva capacitat. Aquesta situació particularment delicada en una zona amb tensions històriques per l'aigua justifica plenament la menció d'una "guerra de l'aigua" reactivada. La notícia, per tant, informa d'una realitat local verificable amb les nostres dades.</w:t>
+      </w:r>
+    </w:p>
+    <w:p>
+      <w:r>
+        <w:t>Aquest cas il·lustra perfectament la importància de no confondre la mitjana global d'un país amb les realitats i crisis locals. Mentre que Catalunya gaudeix d'una situació hídrica generalment molt favorable, és fonamental mantenir una anàlisi detallada que identifiqui i contextualitzi les vulnerabilitats en punts concrets del territori. La precisió en la interpretació de les dades és clau per entendre la complexitat de la gestió dels recursos hídrics i per evitar generalitzacions errònies.</w:t>
       </w:r>
     </w:p>
     <w:p>
